--- a/Grammarly Chapters/Chapter3_Grammarly.docx
+++ b/Grammarly Chapters/Chapter3_Grammarly.docx
@@ -77,7 +77,23 @@
           <w:sz w:val="24"/>
           <w:szCs w:val="24"/>
         </w:rPr>
-        <w:t>sparticularly</w:t>
+        <w:t>s</w:t>
+      </w:r>
+      <w:r>
+        <w:rPr>
+          <w:rFonts w:ascii="Times New Roman" w:hAnsi="Times New Roman" w:cs="Times New Roman"/>
+          <w:sz w:val="24"/>
+          <w:szCs w:val="24"/>
+        </w:rPr>
+        <w:t xml:space="preserve"> </w:t>
+      </w:r>
+      <w:r>
+        <w:rPr>
+          <w:rFonts w:ascii="Times New Roman" w:hAnsi="Times New Roman" w:cs="Times New Roman"/>
+          <w:sz w:val="24"/>
+          <w:szCs w:val="24"/>
+        </w:rPr>
+        <w:t>particularly</w:t>
       </w:r>
       <w:r>
         <w:rPr>
@@ -276,74 +292,12 @@
         <w:rPr>
           <w:noProof/>
         </w:rPr>
-        <w:drawing>
-          <wp:anchor distT="0" distB="0" distL="114300" distR="114300" simplePos="0" relativeHeight="251623424" behindDoc="0" locked="0" layoutInCell="1" allowOverlap="1">
-            <wp:simplePos x="0" y="0"/>
-            <wp:positionH relativeFrom="column">
-              <wp:posOffset>140970</wp:posOffset>
-            </wp:positionH>
-            <wp:positionV relativeFrom="paragraph">
-              <wp:posOffset>381000</wp:posOffset>
-            </wp:positionV>
-            <wp:extent cx="5307330" cy="3429000"/>
-            <wp:effectExtent l="0" t="0" r="0" b="0"/>
-            <wp:wrapSquare wrapText="bothSides"/>
-            <wp:docPr id="15" name="Picture 15"/>
-            <wp:cNvGraphicFramePr>
-              <a:graphicFrameLocks xmlns:a="http://schemas.openxmlformats.org/drawingml/2006/main" noChangeAspect="1"/>
-            </wp:cNvGraphicFramePr>
-            <a:graphic xmlns:a="http://schemas.openxmlformats.org/drawingml/2006/main">
-              <a:graphicData uri="http://schemas.openxmlformats.org/drawingml/2006/picture">
-                <pic:pic xmlns:pic="http://schemas.openxmlformats.org/drawingml/2006/picture">
-                  <pic:nvPicPr>
-                    <pic:cNvPr id="0" name="Decomposition Chart.png"/>
-                    <pic:cNvPicPr/>
-                  </pic:nvPicPr>
-                  <pic:blipFill>
-                    <a:blip r:embed="rId7">
-                      <a:extLst>
-                        <a:ext uri="{28A0092B-C50C-407E-A947-70E740481C1C}">
-                          <a14:useLocalDpi xmlns:a14="http://schemas.microsoft.com/office/drawing/2010/main" xmlns:wps="http://schemas.microsoft.com/office/word/2010/wordprocessingShape" xmlns:wpi="http://schemas.microsoft.com/office/word/2010/wordprocessingInk" xmlns:wpg="http://schemas.microsoft.com/office/word/2010/wordprocessingGroup" xmlns:w14="http://schemas.microsoft.com/office/word/2010/wordml" xmlns:w="http://schemas.openxmlformats.org/wordprocessingml/2006/main" xmlns:w10="urn:schemas-microsoft-com:office:word" xmlns:wp14="http://schemas.microsoft.com/office/word/2010/wordprocessingDrawing" xmlns:v="urn:schemas-microsoft-com:vml" xmlns:o="urn:schemas-microsoft-com:office:office" xmlns:mc="http://schemas.openxmlformats.org/markup-compatibility/2006" xmlns:wpc="http://schemas.microsoft.com/office/word/2010/wordprocessingCanvas" xmlns="" val="0"/>
-                        </a:ext>
-                      </a:extLst>
-                    </a:blip>
-                    <a:stretch>
-                      <a:fillRect/>
-                    </a:stretch>
-                  </pic:blipFill>
-                  <pic:spPr bwMode="auto">
-                    <a:xfrm>
-                      <a:off x="0" y="0"/>
-                      <a:ext cx="5307330" cy="3429000"/>
-                    </a:xfrm>
-                    <a:prstGeom prst="rect">
-                      <a:avLst/>
-                    </a:prstGeom>
-                    <a:ln>
-                      <a:noFill/>
-                    </a:ln>
-                    <a:extLst>
-                      <a:ext uri="{53640926-AAD7-44D8-BBD7-CCE9431645EC}">
-                        <a14:shadowObscured xmlns:a14="http://schemas.microsoft.com/office/drawing/2010/main" xmlns:wps="http://schemas.microsoft.com/office/word/2010/wordprocessingShape" xmlns:wpi="http://schemas.microsoft.com/office/word/2010/wordprocessingInk" xmlns:wpg="http://schemas.microsoft.com/office/word/2010/wordprocessingGroup" xmlns:w14="http://schemas.microsoft.com/office/word/2010/wordml" xmlns:w="http://schemas.openxmlformats.org/wordprocessingml/2006/main" xmlns:w10="urn:schemas-microsoft-com:office:word" xmlns:wp14="http://schemas.microsoft.com/office/word/2010/wordprocessingDrawing" xmlns:v="urn:schemas-microsoft-com:vml" xmlns:o="urn:schemas-microsoft-com:office:office" xmlns:mc="http://schemas.openxmlformats.org/markup-compatibility/2006" xmlns:wpc="http://schemas.microsoft.com/office/word/2010/wordprocessingCanvas" xmlns=""/>
-                      </a:ext>
-                    </a:extLst>
-                  </pic:spPr>
-                </pic:pic>
-              </a:graphicData>
-            </a:graphic>
-          </wp:anchor>
-        </w:drawing>
-      </w:r>
-      <w:r>
-        <w:rPr>
-          <w:noProof/>
-        </w:rPr>
         <w:pict>
           <v:shapetype id="_x0000_t202" coordsize="21600,21600" o:spt="202" path="m,l,21600r21600,l21600,xe">
             <v:stroke joinstyle="miter"/>
             <v:path gradientshapeok="t" o:connecttype="rect"/>
           </v:shapetype>
-          <v:shape id="Text Box 2" o:spid="_x0000_s1068" type="#_x0000_t202" style="position:absolute;left:0;text-align:left;margin-left:0;margin-top:21pt;width:453pt;height:4in;z-index:251667968;visibility:visible;mso-position-horizontal-relative:text;mso-position-vertical-relative:text;mso-width-relative:margin;mso-height-relative:margin" o:gfxdata="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" filled="f">
+          <v:shape id="Text Box 2" o:spid="_x0000_s1068" type="#_x0000_t202" style="position:absolute;left:0;text-align:left;margin-left:0;margin-top:21pt;width:440pt;height:4in;z-index:251667968;visibility:visible;mso-width-relative:margin;mso-height-relative:margin" o:gfxdata="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" filled="f">
             <v:textbox style="mso-next-textbox:#Text Box 2">
               <w:txbxContent>
                 <w:p>
@@ -394,6 +348,68 @@
           </v:shape>
         </w:pict>
       </w:r>
+      <w:r>
+        <w:rPr>
+          <w:noProof/>
+        </w:rPr>
+        <w:drawing>
+          <wp:anchor distT="0" distB="0" distL="114300" distR="114300" simplePos="0" relativeHeight="251623424" behindDoc="0" locked="0" layoutInCell="1" allowOverlap="1">
+            <wp:simplePos x="0" y="0"/>
+            <wp:positionH relativeFrom="column">
+              <wp:posOffset>140970</wp:posOffset>
+            </wp:positionH>
+            <wp:positionV relativeFrom="paragraph">
+              <wp:posOffset>381000</wp:posOffset>
+            </wp:positionV>
+            <wp:extent cx="5307330" cy="3429000"/>
+            <wp:effectExtent l="0" t="0" r="0" b="0"/>
+            <wp:wrapSquare wrapText="bothSides"/>
+            <wp:docPr id="15" name="Picture 15"/>
+            <wp:cNvGraphicFramePr>
+              <a:graphicFrameLocks xmlns:a="http://schemas.openxmlformats.org/drawingml/2006/main" noChangeAspect="1"/>
+            </wp:cNvGraphicFramePr>
+            <a:graphic xmlns:a="http://schemas.openxmlformats.org/drawingml/2006/main">
+              <a:graphicData uri="http://schemas.openxmlformats.org/drawingml/2006/picture">
+                <pic:pic xmlns:pic="http://schemas.openxmlformats.org/drawingml/2006/picture">
+                  <pic:nvPicPr>
+                    <pic:cNvPr id="0" name="Decomposition Chart.png"/>
+                    <pic:cNvPicPr/>
+                  </pic:nvPicPr>
+                  <pic:blipFill>
+                    <a:blip r:embed="rId7">
+                      <a:extLst>
+                        <a:ext uri="{28A0092B-C50C-407E-A947-70E740481C1C}">
+                          <a14:useLocalDpi xmlns="" xmlns:wpc="http://schemas.microsoft.com/office/word/2010/wordprocessingCanvas" xmlns:mc="http://schemas.openxmlformats.org/markup-compatibility/2006" xmlns:o="urn:schemas-microsoft-com:office:office" xmlns:v="urn:schemas-microsoft-com:vml" xmlns:wp14="http://schemas.microsoft.com/office/word/2010/wordprocessingDrawing" xmlns:w10="urn:schemas-microsoft-com:office:word" xmlns:w="http://schemas.openxmlformats.org/wordprocessingml/2006/main" xmlns:w14="http://schemas.microsoft.com/office/word/2010/wordml" xmlns:wpg="http://schemas.microsoft.com/office/word/2010/wordprocessingGroup" xmlns:wpi="http://schemas.microsoft.com/office/word/2010/wordprocessingInk" xmlns:wps="http://schemas.microsoft.com/office/word/2010/wordprocessingShape" xmlns:a14="http://schemas.microsoft.com/office/drawing/2010/main" val="0"/>
+                        </a:ext>
+                      </a:extLst>
+                    </a:blip>
+                    <a:stretch>
+                      <a:fillRect/>
+                    </a:stretch>
+                  </pic:blipFill>
+                  <pic:spPr bwMode="auto">
+                    <a:xfrm>
+                      <a:off x="0" y="0"/>
+                      <a:ext cx="5307330" cy="3429000"/>
+                    </a:xfrm>
+                    <a:prstGeom prst="rect">
+                      <a:avLst/>
+                    </a:prstGeom>
+                    <a:ln>
+                      <a:noFill/>
+                    </a:ln>
+                    <a:extLst>
+                      <a:ext uri="{53640926-AAD7-44D8-BBD7-CCE9431645EC}">
+                        <a14:shadowObscured xmlns="" xmlns:wpc="http://schemas.microsoft.com/office/word/2010/wordprocessingCanvas" xmlns:mc="http://schemas.openxmlformats.org/markup-compatibility/2006" xmlns:o="urn:schemas-microsoft-com:office:office" xmlns:v="urn:schemas-microsoft-com:vml" xmlns:wp14="http://schemas.microsoft.com/office/word/2010/wordprocessingDrawing" xmlns:w10="urn:schemas-microsoft-com:office:word" xmlns:w="http://schemas.openxmlformats.org/wordprocessingml/2006/main" xmlns:w14="http://schemas.microsoft.com/office/word/2010/wordml" xmlns:wpg="http://schemas.microsoft.com/office/word/2010/wordprocessingGroup" xmlns:wpi="http://schemas.microsoft.com/office/word/2010/wordprocessingInk" xmlns:wps="http://schemas.microsoft.com/office/word/2010/wordprocessingShape" xmlns:a14="http://schemas.microsoft.com/office/drawing/2010/main"/>
+                      </a:ext>
+                    </a:extLst>
+                  </pic:spPr>
+                </pic:pic>
+              </a:graphicData>
+            </a:graphic>
+          </wp:anchor>
+        </w:drawing>
+      </w:r>
     </w:p>
     <w:p>
       <w:pPr>
@@ -676,7 +692,25 @@
           <w:sz w:val="24"/>
           <w:szCs w:val="24"/>
         </w:rPr>
-        <w:t>unlocked if an NGO creates an account.In s</w:t>
+        <w:t>unlocked if an NGO creates an account.</w:t>
+      </w:r>
+      <w:r>
+        <w:rPr>
+          <w:rStyle w:val="5yl5"/>
+          <w:rFonts w:ascii="Times New Roman" w:hAnsi="Times New Roman" w:cs="Times New Roman"/>
+          <w:sz w:val="24"/>
+          <w:szCs w:val="24"/>
+        </w:rPr>
+        <w:t xml:space="preserve"> </w:t>
+      </w:r>
+      <w:r>
+        <w:rPr>
+          <w:rStyle w:val="5yl5"/>
+          <w:rFonts w:ascii="Times New Roman" w:hAnsi="Times New Roman" w:cs="Times New Roman"/>
+          <w:sz w:val="24"/>
+          <w:szCs w:val="24"/>
+        </w:rPr>
+        <w:t>In s</w:t>
       </w:r>
       <w:r>
         <w:rPr>
@@ -1242,7 +1276,7 @@
                           <a:blip r:embed="rId8">
                             <a:extLst>
                               <a:ext uri="{28A0092B-C50C-407E-A947-70E740481C1C}">
-                                <a14:useLocalDpi xmlns:a14="http://schemas.microsoft.com/office/drawing/2010/main" xmlns:wps="http://schemas.microsoft.com/office/word/2010/wordprocessingShape" xmlns:wpi="http://schemas.microsoft.com/office/word/2010/wordprocessingInk" xmlns:wpg="http://schemas.microsoft.com/office/word/2010/wordprocessingGroup" xmlns:w14="http://schemas.microsoft.com/office/word/2010/wordml" xmlns:w="http://schemas.openxmlformats.org/wordprocessingml/2006/main" xmlns:w10="urn:schemas-microsoft-com:office:word" xmlns:wp14="http://schemas.microsoft.com/office/word/2010/wordprocessingDrawing" xmlns:v="urn:schemas-microsoft-com:vml" xmlns:o="urn:schemas-microsoft-com:office:office" xmlns:mc="http://schemas.openxmlformats.org/markup-compatibility/2006" xmlns:wpc="http://schemas.microsoft.com/office/word/2010/wordprocessingCanvas" xmlns="" val="0"/>
+                                <a14:useLocalDpi xmlns="" xmlns:wpc="http://schemas.microsoft.com/office/word/2010/wordprocessingCanvas" xmlns:mc="http://schemas.openxmlformats.org/markup-compatibility/2006" xmlns:o="urn:schemas-microsoft-com:office:office" xmlns:v="urn:schemas-microsoft-com:vml" xmlns:wp14="http://schemas.microsoft.com/office/word/2010/wordprocessingDrawing" xmlns:w10="urn:schemas-microsoft-com:office:word" xmlns:w="http://schemas.openxmlformats.org/wordprocessingml/2006/main" xmlns:w14="http://schemas.microsoft.com/office/word/2010/wordml" xmlns:wpg="http://schemas.microsoft.com/office/word/2010/wordprocessingGroup" xmlns:wpi="http://schemas.microsoft.com/office/word/2010/wordprocessingInk" xmlns:wps="http://schemas.microsoft.com/office/word/2010/wordprocessingShape" xmlns:a14="http://schemas.microsoft.com/office/drawing/2010/main" val="0"/>
                               </a:ext>
                             </a:extLst>
                           </a:blip>
@@ -1262,7 +1296,7 @@
                           </a:ln>
                           <a:extLst>
                             <a:ext uri="{53640926-AAD7-44D8-BBD7-CCE9431645EC}">
-                              <a14:shadowObscured xmlns:a14="http://schemas.microsoft.com/office/drawing/2010/main" xmlns:wps="http://schemas.microsoft.com/office/word/2010/wordprocessingShape" xmlns:wpi="http://schemas.microsoft.com/office/word/2010/wordprocessingInk" xmlns:wpg="http://schemas.microsoft.com/office/word/2010/wordprocessingGroup" xmlns:w14="http://schemas.microsoft.com/office/word/2010/wordml" xmlns:w="http://schemas.openxmlformats.org/wordprocessingml/2006/main" xmlns:w10="urn:schemas-microsoft-com:office:word" xmlns:wp14="http://schemas.microsoft.com/office/word/2010/wordprocessingDrawing" xmlns:v="urn:schemas-microsoft-com:vml" xmlns:o="urn:schemas-microsoft-com:office:office" xmlns:mc="http://schemas.openxmlformats.org/markup-compatibility/2006" xmlns:wpc="http://schemas.microsoft.com/office/word/2010/wordprocessingCanvas" xmlns=""/>
+                              <a14:shadowObscured xmlns="" xmlns:wpc="http://schemas.microsoft.com/office/word/2010/wordprocessingCanvas" xmlns:mc="http://schemas.openxmlformats.org/markup-compatibility/2006" xmlns:o="urn:schemas-microsoft-com:office:office" xmlns:v="urn:schemas-microsoft-com:vml" xmlns:wp14="http://schemas.microsoft.com/office/word/2010/wordprocessingDrawing" xmlns:w10="urn:schemas-microsoft-com:office:word" xmlns:w="http://schemas.openxmlformats.org/wordprocessingml/2006/main" xmlns:w14="http://schemas.microsoft.com/office/word/2010/wordml" xmlns:wpg="http://schemas.microsoft.com/office/word/2010/wordprocessingGroup" xmlns:wpi="http://schemas.microsoft.com/office/word/2010/wordprocessingInk" xmlns:wps="http://schemas.microsoft.com/office/word/2010/wordprocessingShape" xmlns:a14="http://schemas.microsoft.com/office/drawing/2010/main"/>
                             </a:ext>
                           </a:extLst>
                         </pic:spPr>
@@ -2013,6 +2047,13 @@
           <w:rFonts w:ascii="Times New Roman" w:hAnsi="Times New Roman" w:cs="Times New Roman"/>
           <w:sz w:val="24"/>
         </w:rPr>
+        <w:t xml:space="preserve"> </w:t>
+      </w:r>
+      <w:r>
+        <w:rPr>
+          <w:rFonts w:ascii="Times New Roman" w:hAnsi="Times New Roman" w:cs="Times New Roman"/>
+          <w:sz w:val="24"/>
+        </w:rPr>
         <w:t>provided to the users. Profiling is where the registered users take control of their organization and project profile. This feature includes the editing of organization profile as well as the creation of the project, editing the project, and creating a summary of the project for the collaborators</w:t>
       </w:r>
       <w:r>
@@ -2169,7 +2210,21 @@
           <w:rFonts w:ascii="Times New Roman" w:hAnsi="Times New Roman" w:cs="Times New Roman"/>
           <w:sz w:val="24"/>
         </w:rPr>
-        <w:t xml:space="preserve">The first section of profiling is for the users to complete or edit their organization profile. For the users to edit their profile, the first need to sign-in to the system with a registered account. After they signed in, they must select the profile option in the accounts section. The system then </w:t>
+        <w:t>The first section of profiling is for the users to complete or edit their organization profile. For the users to edit their profile, the first need to sign-in to the system with a registered account. After they signed in, they must select the profile option in the accounts section. The system then redirect</w:t>
+      </w:r>
+      <w:r>
+        <w:rPr>
+          <w:rFonts w:ascii="Times New Roman" w:hAnsi="Times New Roman" w:cs="Times New Roman"/>
+          <w:sz w:val="24"/>
+        </w:rPr>
+        <w:t>s</w:t>
+      </w:r>
+      <w:r>
+        <w:rPr>
+          <w:rFonts w:ascii="Times New Roman" w:hAnsi="Times New Roman" w:cs="Times New Roman"/>
+          <w:sz w:val="24"/>
+        </w:rPr>
+        <w:t xml:space="preserve"> </w:t>
       </w:r>
       <w:r>
         <w:rPr>
@@ -2177,20 +2232,6 @@
           <w:sz w:val="24"/>
         </w:rPr>
         <w:lastRenderedPageBreak/>
-        <w:t>redirect</w:t>
-      </w:r>
-      <w:r>
-        <w:rPr>
-          <w:rFonts w:ascii="Times New Roman" w:hAnsi="Times New Roman" w:cs="Times New Roman"/>
-          <w:sz w:val="24"/>
-        </w:rPr>
-        <w:t>s</w:t>
-      </w:r>
-      <w:r>
-        <w:rPr>
-          <w:rFonts w:ascii="Times New Roman" w:hAnsi="Times New Roman" w:cs="Times New Roman"/>
-          <w:sz w:val="24"/>
-        </w:rPr>
         <w:t xml:space="preserve">them to their profile, and they </w:t>
       </w:r>
       <w:r>
@@ -2457,7 +2498,7 @@
                           <a:blip r:embed="rId9">
                             <a:extLst>
                               <a:ext uri="{28A0092B-C50C-407E-A947-70E740481C1C}">
-                                <a14:useLocalDpi xmlns:a14="http://schemas.microsoft.com/office/drawing/2010/main" xmlns:wps="http://schemas.microsoft.com/office/word/2010/wordprocessingShape" xmlns:wpi="http://schemas.microsoft.com/office/word/2010/wordprocessingInk" xmlns:wpg="http://schemas.microsoft.com/office/word/2010/wordprocessingGroup" xmlns:w14="http://schemas.microsoft.com/office/word/2010/wordml" xmlns:w="http://schemas.openxmlformats.org/wordprocessingml/2006/main" xmlns:w10="urn:schemas-microsoft-com:office:word" xmlns:wp14="http://schemas.microsoft.com/office/word/2010/wordprocessingDrawing" xmlns:v="urn:schemas-microsoft-com:vml" xmlns:o="urn:schemas-microsoft-com:office:office" xmlns:mc="http://schemas.openxmlformats.org/markup-compatibility/2006" xmlns:wpc="http://schemas.microsoft.com/office/word/2010/wordprocessingCanvas" xmlns="" val="0"/>
+                                <a14:useLocalDpi xmlns="" xmlns:wpc="http://schemas.microsoft.com/office/word/2010/wordprocessingCanvas" xmlns:mc="http://schemas.openxmlformats.org/markup-compatibility/2006" xmlns:o="urn:schemas-microsoft-com:office:office" xmlns:v="urn:schemas-microsoft-com:vml" xmlns:wp14="http://schemas.microsoft.com/office/word/2010/wordprocessingDrawing" xmlns:w10="urn:schemas-microsoft-com:office:word" xmlns:w="http://schemas.openxmlformats.org/wordprocessingml/2006/main" xmlns:w14="http://schemas.microsoft.com/office/word/2010/wordml" xmlns:wpg="http://schemas.microsoft.com/office/word/2010/wordprocessingGroup" xmlns:wpi="http://schemas.microsoft.com/office/word/2010/wordprocessingInk" xmlns:wps="http://schemas.microsoft.com/office/word/2010/wordprocessingShape" xmlns:a14="http://schemas.microsoft.com/office/drawing/2010/main" val="0"/>
                               </a:ext>
                             </a:extLst>
                           </a:blip>
@@ -2478,7 +2519,7 @@
                           </a:ln>
                           <a:extLst>
                             <a:ext uri="{53640926-AAD7-44D8-BBD7-CCE9431645EC}">
-                              <a14:shadowObscured xmlns:a14="http://schemas.microsoft.com/office/drawing/2010/main" xmlns:wps="http://schemas.microsoft.com/office/word/2010/wordprocessingShape" xmlns:wpi="http://schemas.microsoft.com/office/word/2010/wordprocessingInk" xmlns:wpg="http://schemas.microsoft.com/office/word/2010/wordprocessingGroup" xmlns:w14="http://schemas.microsoft.com/office/word/2010/wordml" xmlns:w="http://schemas.openxmlformats.org/wordprocessingml/2006/main" xmlns:w10="urn:schemas-microsoft-com:office:word" xmlns:wp14="http://schemas.microsoft.com/office/word/2010/wordprocessingDrawing" xmlns:v="urn:schemas-microsoft-com:vml" xmlns:o="urn:schemas-microsoft-com:office:office" xmlns:mc="http://schemas.openxmlformats.org/markup-compatibility/2006" xmlns:wpc="http://schemas.microsoft.com/office/word/2010/wordprocessingCanvas" xmlns=""/>
+                              <a14:shadowObscured xmlns="" xmlns:wpc="http://schemas.microsoft.com/office/word/2010/wordprocessingCanvas" xmlns:mc="http://schemas.openxmlformats.org/markup-compatibility/2006" xmlns:o="urn:schemas-microsoft-com:office:office" xmlns:v="urn:schemas-microsoft-com:vml" xmlns:wp14="http://schemas.microsoft.com/office/word/2010/wordprocessingDrawing" xmlns:w10="urn:schemas-microsoft-com:office:word" xmlns:w="http://schemas.openxmlformats.org/wordprocessingml/2006/main" xmlns:w14="http://schemas.microsoft.com/office/word/2010/wordml" xmlns:wpg="http://schemas.microsoft.com/office/word/2010/wordprocessingGroup" xmlns:wpi="http://schemas.microsoft.com/office/word/2010/wordprocessingInk" xmlns:wps="http://schemas.microsoft.com/office/word/2010/wordprocessingShape" xmlns:a14="http://schemas.microsoft.com/office/drawing/2010/main"/>
                             </a:ext>
                           </a:extLst>
                         </pic:spPr>
@@ -3178,7 +3219,7 @@
                           <a:blip r:embed="rId10">
                             <a:extLst>
                               <a:ext uri="{28A0092B-C50C-407E-A947-70E740481C1C}">
-                                <a14:useLocalDpi xmlns:a14="http://schemas.microsoft.com/office/drawing/2010/main" xmlns:wps="http://schemas.microsoft.com/office/word/2010/wordprocessingShape" xmlns:wpi="http://schemas.microsoft.com/office/word/2010/wordprocessingInk" xmlns:wpg="http://schemas.microsoft.com/office/word/2010/wordprocessingGroup" xmlns:w14="http://schemas.microsoft.com/office/word/2010/wordml" xmlns:w="http://schemas.openxmlformats.org/wordprocessingml/2006/main" xmlns:w10="urn:schemas-microsoft-com:office:word" xmlns:wp14="http://schemas.microsoft.com/office/word/2010/wordprocessingDrawing" xmlns:v="urn:schemas-microsoft-com:vml" xmlns:o="urn:schemas-microsoft-com:office:office" xmlns:mc="http://schemas.openxmlformats.org/markup-compatibility/2006" xmlns:wpc="http://schemas.microsoft.com/office/word/2010/wordprocessingCanvas" xmlns="" val="0"/>
+                                <a14:useLocalDpi xmlns="" xmlns:wpc="http://schemas.microsoft.com/office/word/2010/wordprocessingCanvas" xmlns:mc="http://schemas.openxmlformats.org/markup-compatibility/2006" xmlns:o="urn:schemas-microsoft-com:office:office" xmlns:v="urn:schemas-microsoft-com:vml" xmlns:wp14="http://schemas.microsoft.com/office/word/2010/wordprocessingDrawing" xmlns:w10="urn:schemas-microsoft-com:office:word" xmlns:w="http://schemas.openxmlformats.org/wordprocessingml/2006/main" xmlns:w14="http://schemas.microsoft.com/office/word/2010/wordml" xmlns:wpg="http://schemas.microsoft.com/office/word/2010/wordprocessingGroup" xmlns:wpi="http://schemas.microsoft.com/office/word/2010/wordprocessingInk" xmlns:wps="http://schemas.microsoft.com/office/word/2010/wordprocessingShape" xmlns:a14="http://schemas.microsoft.com/office/drawing/2010/main" val="0"/>
                               </a:ext>
                             </a:extLst>
                           </a:blip>
@@ -3199,7 +3240,7 @@
                           </a:ln>
                           <a:extLst>
                             <a:ext uri="{53640926-AAD7-44D8-BBD7-CCE9431645EC}">
-                              <a14:shadowObscured xmlns:a14="http://schemas.microsoft.com/office/drawing/2010/main" xmlns:wps="http://schemas.microsoft.com/office/word/2010/wordprocessingShape" xmlns:wpi="http://schemas.microsoft.com/office/word/2010/wordprocessingInk" xmlns:wpg="http://schemas.microsoft.com/office/word/2010/wordprocessingGroup" xmlns:w14="http://schemas.microsoft.com/office/word/2010/wordml" xmlns:w="http://schemas.openxmlformats.org/wordprocessingml/2006/main" xmlns:w10="urn:schemas-microsoft-com:office:word" xmlns:wp14="http://schemas.microsoft.com/office/word/2010/wordprocessingDrawing" xmlns:v="urn:schemas-microsoft-com:vml" xmlns:o="urn:schemas-microsoft-com:office:office" xmlns:mc="http://schemas.openxmlformats.org/markup-compatibility/2006" xmlns:wpc="http://schemas.microsoft.com/office/word/2010/wordprocessingCanvas" xmlns=""/>
+                              <a14:shadowObscured xmlns="" xmlns:wpc="http://schemas.microsoft.com/office/word/2010/wordprocessingCanvas" xmlns:mc="http://schemas.openxmlformats.org/markup-compatibility/2006" xmlns:o="urn:schemas-microsoft-com:office:office" xmlns:v="urn:schemas-microsoft-com:vml" xmlns:wp14="http://schemas.microsoft.com/office/word/2010/wordprocessingDrawing" xmlns:w10="urn:schemas-microsoft-com:office:word" xmlns:w="http://schemas.openxmlformats.org/wordprocessingml/2006/main" xmlns:w14="http://schemas.microsoft.com/office/word/2010/wordml" xmlns:wpg="http://schemas.microsoft.com/office/word/2010/wordprocessingGroup" xmlns:wpi="http://schemas.microsoft.com/office/word/2010/wordprocessingInk" xmlns:wps="http://schemas.microsoft.com/office/word/2010/wordprocessingShape" xmlns:a14="http://schemas.microsoft.com/office/drawing/2010/main"/>
                             </a:ext>
                           </a:extLst>
                         </pic:spPr>
@@ -3776,7 +3817,7 @@
                           <a:blip r:embed="rId11">
                             <a:extLst>
                               <a:ext uri="{28A0092B-C50C-407E-A947-70E740481C1C}">
-                                <a14:useLocalDpi xmlns:a14="http://schemas.microsoft.com/office/drawing/2010/main" xmlns:wps="http://schemas.microsoft.com/office/word/2010/wordprocessingShape" xmlns:wpi="http://schemas.microsoft.com/office/word/2010/wordprocessingInk" xmlns:wpg="http://schemas.microsoft.com/office/word/2010/wordprocessingGroup" xmlns:w14="http://schemas.microsoft.com/office/word/2010/wordml" xmlns:w="http://schemas.openxmlformats.org/wordprocessingml/2006/main" xmlns:w10="urn:schemas-microsoft-com:office:word" xmlns:wp14="http://schemas.microsoft.com/office/word/2010/wordprocessingDrawing" xmlns:v="urn:schemas-microsoft-com:vml" xmlns:o="urn:schemas-microsoft-com:office:office" xmlns:mc="http://schemas.openxmlformats.org/markup-compatibility/2006" xmlns:wpc="http://schemas.microsoft.com/office/word/2010/wordprocessingCanvas" xmlns="" val="0"/>
+                                <a14:useLocalDpi xmlns="" xmlns:wpc="http://schemas.microsoft.com/office/word/2010/wordprocessingCanvas" xmlns:mc="http://schemas.openxmlformats.org/markup-compatibility/2006" xmlns:o="urn:schemas-microsoft-com:office:office" xmlns:v="urn:schemas-microsoft-com:vml" xmlns:wp14="http://schemas.microsoft.com/office/word/2010/wordprocessingDrawing" xmlns:w10="urn:schemas-microsoft-com:office:word" xmlns:w="http://schemas.openxmlformats.org/wordprocessingml/2006/main" xmlns:w14="http://schemas.microsoft.com/office/word/2010/wordml" xmlns:wpg="http://schemas.microsoft.com/office/word/2010/wordprocessingGroup" xmlns:wpi="http://schemas.microsoft.com/office/word/2010/wordprocessingInk" xmlns:wps="http://schemas.microsoft.com/office/word/2010/wordprocessingShape" xmlns:a14="http://schemas.microsoft.com/office/drawing/2010/main" val="0"/>
                               </a:ext>
                             </a:extLst>
                           </a:blip>
@@ -3797,7 +3838,7 @@
                           </a:ln>
                           <a:extLst>
                             <a:ext uri="{53640926-AAD7-44D8-BBD7-CCE9431645EC}">
-                              <a14:shadowObscured xmlns:a14="http://schemas.microsoft.com/office/drawing/2010/main" xmlns:wps="http://schemas.microsoft.com/office/word/2010/wordprocessingShape" xmlns:wpi="http://schemas.microsoft.com/office/word/2010/wordprocessingInk" xmlns:wpg="http://schemas.microsoft.com/office/word/2010/wordprocessingGroup" xmlns:w14="http://schemas.microsoft.com/office/word/2010/wordml" xmlns:w="http://schemas.openxmlformats.org/wordprocessingml/2006/main" xmlns:w10="urn:schemas-microsoft-com:office:word" xmlns:wp14="http://schemas.microsoft.com/office/word/2010/wordprocessingDrawing" xmlns:v="urn:schemas-microsoft-com:vml" xmlns:o="urn:schemas-microsoft-com:office:office" xmlns:mc="http://schemas.openxmlformats.org/markup-compatibility/2006" xmlns:wpc="http://schemas.microsoft.com/office/word/2010/wordprocessingCanvas" xmlns=""/>
+                              <a14:shadowObscured xmlns="" xmlns:wpc="http://schemas.microsoft.com/office/word/2010/wordprocessingCanvas" xmlns:mc="http://schemas.openxmlformats.org/markup-compatibility/2006" xmlns:o="urn:schemas-microsoft-com:office:office" xmlns:v="urn:schemas-microsoft-com:vml" xmlns:wp14="http://schemas.microsoft.com/office/word/2010/wordprocessingDrawing" xmlns:w10="urn:schemas-microsoft-com:office:word" xmlns:w="http://schemas.openxmlformats.org/wordprocessingml/2006/main" xmlns:w14="http://schemas.microsoft.com/office/word/2010/wordml" xmlns:wpg="http://schemas.microsoft.com/office/word/2010/wordprocessingGroup" xmlns:wpi="http://schemas.microsoft.com/office/word/2010/wordprocessingInk" xmlns:wps="http://schemas.microsoft.com/office/word/2010/wordprocessingShape" xmlns:a14="http://schemas.microsoft.com/office/drawing/2010/main"/>
                             </a:ext>
                           </a:extLst>
                         </pic:spPr>
@@ -4124,7 +4165,21 @@
           <w:rFonts w:ascii="Times New Roman" w:hAnsi="Times New Roman" w:cs="Times New Roman"/>
           <w:sz w:val="24"/>
         </w:rPr>
-        <w:t xml:space="preserve"> functional requirements give information to the users about whatthe system needs to provide for them to create</w:t>
+        <w:t xml:space="preserve"> functional requirements give information to the users about what</w:t>
+      </w:r>
+      <w:r>
+        <w:rPr>
+          <w:rFonts w:ascii="Times New Roman" w:hAnsi="Times New Roman" w:cs="Times New Roman"/>
+          <w:sz w:val="24"/>
+        </w:rPr>
+        <w:t xml:space="preserve"> </w:t>
+      </w:r>
+      <w:r>
+        <w:rPr>
+          <w:rFonts w:ascii="Times New Roman" w:hAnsi="Times New Roman" w:cs="Times New Roman"/>
+          <w:sz w:val="24"/>
+        </w:rPr>
+        <w:t>the system needs to provide for them to create</w:t>
       </w:r>
       <w:r>
         <w:rPr>
@@ -4435,7 +4490,21 @@
           <w:rFonts w:ascii="Times New Roman" w:hAnsi="Times New Roman" w:cs="Times New Roman"/>
           <w:sz w:val="24"/>
         </w:rPr>
-        <w:t>sin collaborating.</w:t>
+        <w:t>s</w:t>
+      </w:r>
+      <w:r>
+        <w:rPr>
+          <w:rFonts w:ascii="Times New Roman" w:hAnsi="Times New Roman" w:cs="Times New Roman"/>
+          <w:sz w:val="24"/>
+        </w:rPr>
+        <w:t xml:space="preserve"> </w:t>
+      </w:r>
+      <w:r>
+        <w:rPr>
+          <w:rFonts w:ascii="Times New Roman" w:hAnsi="Times New Roman" w:cs="Times New Roman"/>
+          <w:sz w:val="24"/>
+        </w:rPr>
+        <w:t>in collaborating.</w:t>
       </w:r>
     </w:p>
     <w:p>
@@ -5004,7 +5073,7 @@
                           <a:blip r:embed="rId12">
                             <a:extLst>
                               <a:ext uri="{28A0092B-C50C-407E-A947-70E740481C1C}">
-                                <a14:useLocalDpi xmlns:a14="http://schemas.microsoft.com/office/drawing/2010/main" xmlns:wps="http://schemas.microsoft.com/office/word/2010/wordprocessingShape" xmlns:wpi="http://schemas.microsoft.com/office/word/2010/wordprocessingInk" xmlns:wpg="http://schemas.microsoft.com/office/word/2010/wordprocessingGroup" xmlns:w14="http://schemas.microsoft.com/office/word/2010/wordml" xmlns:w="http://schemas.openxmlformats.org/wordprocessingml/2006/main" xmlns:w10="urn:schemas-microsoft-com:office:word" xmlns:wp14="http://schemas.microsoft.com/office/word/2010/wordprocessingDrawing" xmlns:v="urn:schemas-microsoft-com:vml" xmlns:o="urn:schemas-microsoft-com:office:office" xmlns:mc="http://schemas.openxmlformats.org/markup-compatibility/2006" xmlns:wpc="http://schemas.microsoft.com/office/word/2010/wordprocessingCanvas" xmlns="" val="0"/>
+                                <a14:useLocalDpi xmlns="" xmlns:wpc="http://schemas.microsoft.com/office/word/2010/wordprocessingCanvas" xmlns:mc="http://schemas.openxmlformats.org/markup-compatibility/2006" xmlns:o="urn:schemas-microsoft-com:office:office" xmlns:v="urn:schemas-microsoft-com:vml" xmlns:wp14="http://schemas.microsoft.com/office/word/2010/wordprocessingDrawing" xmlns:w10="urn:schemas-microsoft-com:office:word" xmlns:w="http://schemas.openxmlformats.org/wordprocessingml/2006/main" xmlns:w14="http://schemas.microsoft.com/office/word/2010/wordml" xmlns:wpg="http://schemas.microsoft.com/office/word/2010/wordprocessingGroup" xmlns:wpi="http://schemas.microsoft.com/office/word/2010/wordprocessingInk" xmlns:wps="http://schemas.microsoft.com/office/word/2010/wordprocessingShape" xmlns:a14="http://schemas.microsoft.com/office/drawing/2010/main" val="0"/>
                               </a:ext>
                             </a:extLst>
                           </a:blip>
@@ -5024,7 +5093,7 @@
                           </a:ln>
                           <a:extLst>
                             <a:ext uri="{53640926-AAD7-44D8-BBD7-CCE9431645EC}">
-                              <a14:shadowObscured xmlns:a14="http://schemas.microsoft.com/office/drawing/2010/main" xmlns:wps="http://schemas.microsoft.com/office/word/2010/wordprocessingShape" xmlns:wpi="http://schemas.microsoft.com/office/word/2010/wordprocessingInk" xmlns:wpg="http://schemas.microsoft.com/office/word/2010/wordprocessingGroup" xmlns:w14="http://schemas.microsoft.com/office/word/2010/wordml" xmlns:w="http://schemas.openxmlformats.org/wordprocessingml/2006/main" xmlns:w10="urn:schemas-microsoft-com:office:word" xmlns:wp14="http://schemas.microsoft.com/office/word/2010/wordprocessingDrawing" xmlns:v="urn:schemas-microsoft-com:vml" xmlns:o="urn:schemas-microsoft-com:office:office" xmlns:mc="http://schemas.openxmlformats.org/markup-compatibility/2006" xmlns:wpc="http://schemas.microsoft.com/office/word/2010/wordprocessingCanvas" xmlns=""/>
+                              <a14:shadowObscured xmlns="" xmlns:wpc="http://schemas.microsoft.com/office/word/2010/wordprocessingCanvas" xmlns:mc="http://schemas.openxmlformats.org/markup-compatibility/2006" xmlns:o="urn:schemas-microsoft-com:office:office" xmlns:v="urn:schemas-microsoft-com:vml" xmlns:wp14="http://schemas.microsoft.com/office/word/2010/wordprocessingDrawing" xmlns:w10="urn:schemas-microsoft-com:office:word" xmlns:w="http://schemas.openxmlformats.org/wordprocessingml/2006/main" xmlns:w14="http://schemas.microsoft.com/office/word/2010/wordml" xmlns:wpg="http://schemas.microsoft.com/office/word/2010/wordprocessingGroup" xmlns:wpi="http://schemas.microsoft.com/office/word/2010/wordprocessingInk" xmlns:wps="http://schemas.microsoft.com/office/word/2010/wordprocessingShape" xmlns:a14="http://schemas.microsoft.com/office/drawing/2010/main"/>
                             </a:ext>
                           </a:extLst>
                         </pic:spPr>
@@ -5473,7 +5542,21 @@
                 <w:rFonts w:ascii="Times New Roman" w:hAnsi="Times New Roman" w:cs="Times New Roman"/>
                 <w:sz w:val="20"/>
               </w:rPr>
-              <w:t>Add: Connectionrequest sent</w:t>
+              <w:t>Add: Connection</w:t>
+            </w:r>
+            <w:r>
+              <w:rPr>
+                <w:rFonts w:ascii="Times New Roman" w:hAnsi="Times New Roman" w:cs="Times New Roman"/>
+                <w:sz w:val="20"/>
+              </w:rPr>
+              <w:t xml:space="preserve"> </w:t>
+            </w:r>
+            <w:r>
+              <w:rPr>
+                <w:rFonts w:ascii="Times New Roman" w:hAnsi="Times New Roman" w:cs="Times New Roman"/>
+                <w:sz w:val="20"/>
+              </w:rPr>
+              <w:t>request sent</w:t>
             </w:r>
           </w:p>
           <w:p>
@@ -5588,7 +5671,7 @@
                           <a:blip r:embed="rId13">
                             <a:extLst>
                               <a:ext uri="{28A0092B-C50C-407E-A947-70E740481C1C}">
-                                <a14:useLocalDpi xmlns:a14="http://schemas.microsoft.com/office/drawing/2010/main" xmlns:wps="http://schemas.microsoft.com/office/word/2010/wordprocessingShape" xmlns:wpi="http://schemas.microsoft.com/office/word/2010/wordprocessingInk" xmlns:wpg="http://schemas.microsoft.com/office/word/2010/wordprocessingGroup" xmlns:w14="http://schemas.microsoft.com/office/word/2010/wordml" xmlns:w="http://schemas.openxmlformats.org/wordprocessingml/2006/main" xmlns:w10="urn:schemas-microsoft-com:office:word" xmlns:wp14="http://schemas.microsoft.com/office/word/2010/wordprocessingDrawing" xmlns:v="urn:schemas-microsoft-com:vml" xmlns:o="urn:schemas-microsoft-com:office:office" xmlns:mc="http://schemas.openxmlformats.org/markup-compatibility/2006" xmlns:wpc="http://schemas.microsoft.com/office/word/2010/wordprocessingCanvas" xmlns="" val="0"/>
+                                <a14:useLocalDpi xmlns="" xmlns:wpc="http://schemas.microsoft.com/office/word/2010/wordprocessingCanvas" xmlns:mc="http://schemas.openxmlformats.org/markup-compatibility/2006" xmlns:o="urn:schemas-microsoft-com:office:office" xmlns:v="urn:schemas-microsoft-com:vml" xmlns:wp14="http://schemas.microsoft.com/office/word/2010/wordprocessingDrawing" xmlns:w10="urn:schemas-microsoft-com:office:word" xmlns:w="http://schemas.openxmlformats.org/wordprocessingml/2006/main" xmlns:w14="http://schemas.microsoft.com/office/word/2010/wordml" xmlns:wpg="http://schemas.microsoft.com/office/word/2010/wordprocessingGroup" xmlns:wpi="http://schemas.microsoft.com/office/word/2010/wordprocessingInk" xmlns:wps="http://schemas.microsoft.com/office/word/2010/wordprocessingShape" xmlns:a14="http://schemas.microsoft.com/office/drawing/2010/main" val="0"/>
                               </a:ext>
                             </a:extLst>
                           </a:blip>
@@ -5608,7 +5691,7 @@
                           </a:ln>
                           <a:extLst>
                             <a:ext uri="{53640926-AAD7-44D8-BBD7-CCE9431645EC}">
-                              <a14:shadowObscured xmlns:a14="http://schemas.microsoft.com/office/drawing/2010/main" xmlns:wps="http://schemas.microsoft.com/office/word/2010/wordprocessingShape" xmlns:wpi="http://schemas.microsoft.com/office/word/2010/wordprocessingInk" xmlns:wpg="http://schemas.microsoft.com/office/word/2010/wordprocessingGroup" xmlns:w14="http://schemas.microsoft.com/office/word/2010/wordml" xmlns:w="http://schemas.openxmlformats.org/wordprocessingml/2006/main" xmlns:w10="urn:schemas-microsoft-com:office:word" xmlns:wp14="http://schemas.microsoft.com/office/word/2010/wordprocessingDrawing" xmlns:v="urn:schemas-microsoft-com:vml" xmlns:o="urn:schemas-microsoft-com:office:office" xmlns:mc="http://schemas.openxmlformats.org/markup-compatibility/2006" xmlns:wpc="http://schemas.microsoft.com/office/word/2010/wordprocessingCanvas" xmlns=""/>
+                              <a14:shadowObscured xmlns="" xmlns:wpc="http://schemas.microsoft.com/office/word/2010/wordprocessingCanvas" xmlns:mc="http://schemas.openxmlformats.org/markup-compatibility/2006" xmlns:o="urn:schemas-microsoft-com:office:office" xmlns:v="urn:schemas-microsoft-com:vml" xmlns:wp14="http://schemas.microsoft.com/office/word/2010/wordprocessingDrawing" xmlns:w10="urn:schemas-microsoft-com:office:word" xmlns:w="http://schemas.openxmlformats.org/wordprocessingml/2006/main" xmlns:w14="http://schemas.microsoft.com/office/word/2010/wordml" xmlns:wpg="http://schemas.microsoft.com/office/word/2010/wordprocessingGroup" xmlns:wpi="http://schemas.microsoft.com/office/word/2010/wordprocessingInk" xmlns:wps="http://schemas.microsoft.com/office/word/2010/wordprocessingShape" xmlns:a14="http://schemas.microsoft.com/office/drawing/2010/main"/>
                             </a:ext>
                           </a:extLst>
                         </pic:spPr>
@@ -6286,7 +6369,7 @@
                           <a:blip r:embed="rId14">
                             <a:extLst>
                               <a:ext uri="{28A0092B-C50C-407E-A947-70E740481C1C}">
-                                <a14:useLocalDpi xmlns:a14="http://schemas.microsoft.com/office/drawing/2010/main" xmlns:wps="http://schemas.microsoft.com/office/word/2010/wordprocessingShape" xmlns:wpi="http://schemas.microsoft.com/office/word/2010/wordprocessingInk" xmlns:wpg="http://schemas.microsoft.com/office/word/2010/wordprocessingGroup" xmlns:w14="http://schemas.microsoft.com/office/word/2010/wordml" xmlns:w="http://schemas.openxmlformats.org/wordprocessingml/2006/main" xmlns:w10="urn:schemas-microsoft-com:office:word" xmlns:wp14="http://schemas.microsoft.com/office/word/2010/wordprocessingDrawing" xmlns:v="urn:schemas-microsoft-com:vml" xmlns:o="urn:schemas-microsoft-com:office:office" xmlns:mc="http://schemas.openxmlformats.org/markup-compatibility/2006" xmlns:wpc="http://schemas.microsoft.com/office/word/2010/wordprocessingCanvas" xmlns="" val="0"/>
+                                <a14:useLocalDpi xmlns="" xmlns:wpc="http://schemas.microsoft.com/office/word/2010/wordprocessingCanvas" xmlns:mc="http://schemas.openxmlformats.org/markup-compatibility/2006" xmlns:o="urn:schemas-microsoft-com:office:office" xmlns:v="urn:schemas-microsoft-com:vml" xmlns:wp14="http://schemas.microsoft.com/office/word/2010/wordprocessingDrawing" xmlns:w10="urn:schemas-microsoft-com:office:word" xmlns:w="http://schemas.openxmlformats.org/wordprocessingml/2006/main" xmlns:w14="http://schemas.microsoft.com/office/word/2010/wordml" xmlns:wpg="http://schemas.microsoft.com/office/word/2010/wordprocessingGroup" xmlns:wpi="http://schemas.microsoft.com/office/word/2010/wordprocessingInk" xmlns:wps="http://schemas.microsoft.com/office/word/2010/wordprocessingShape" xmlns:a14="http://schemas.microsoft.com/office/drawing/2010/main" val="0"/>
                               </a:ext>
                             </a:extLst>
                           </a:blip>
@@ -6306,7 +6389,7 @@
                           </a:ln>
                           <a:extLst>
                             <a:ext uri="{53640926-AAD7-44D8-BBD7-CCE9431645EC}">
-                              <a14:shadowObscured xmlns:a14="http://schemas.microsoft.com/office/drawing/2010/main" xmlns:wps="http://schemas.microsoft.com/office/word/2010/wordprocessingShape" xmlns:wpi="http://schemas.microsoft.com/office/word/2010/wordprocessingInk" xmlns:wpg="http://schemas.microsoft.com/office/word/2010/wordprocessingGroup" xmlns:w14="http://schemas.microsoft.com/office/word/2010/wordml" xmlns:w="http://schemas.openxmlformats.org/wordprocessingml/2006/main" xmlns:w10="urn:schemas-microsoft-com:office:word" xmlns:wp14="http://schemas.microsoft.com/office/word/2010/wordprocessingDrawing" xmlns:v="urn:schemas-microsoft-com:vml" xmlns:o="urn:schemas-microsoft-com:office:office" xmlns:mc="http://schemas.openxmlformats.org/markup-compatibility/2006" xmlns:wpc="http://schemas.microsoft.com/office/word/2010/wordprocessingCanvas" xmlns=""/>
+                              <a14:shadowObscured xmlns="" xmlns:wpc="http://schemas.microsoft.com/office/word/2010/wordprocessingCanvas" xmlns:mc="http://schemas.openxmlformats.org/markup-compatibility/2006" xmlns:o="urn:schemas-microsoft-com:office:office" xmlns:v="urn:schemas-microsoft-com:vml" xmlns:wp14="http://schemas.microsoft.com/office/word/2010/wordprocessingDrawing" xmlns:w10="urn:schemas-microsoft-com:office:word" xmlns:w="http://schemas.openxmlformats.org/wordprocessingml/2006/main" xmlns:w14="http://schemas.microsoft.com/office/word/2010/wordml" xmlns:wpg="http://schemas.microsoft.com/office/word/2010/wordprocessingGroup" xmlns:wpi="http://schemas.microsoft.com/office/word/2010/wordprocessingInk" xmlns:wps="http://schemas.microsoft.com/office/word/2010/wordprocessingShape" xmlns:a14="http://schemas.microsoft.com/office/drawing/2010/main"/>
                             </a:ext>
                           </a:extLst>
                         </pic:spPr>
@@ -7570,7 +7653,7 @@
                           <a:blip r:embed="rId15">
                             <a:extLst>
                               <a:ext uri="{28A0092B-C50C-407E-A947-70E740481C1C}">
-                                <a14:useLocalDpi xmlns:a14="http://schemas.microsoft.com/office/drawing/2010/main" xmlns:wps="http://schemas.microsoft.com/office/word/2010/wordprocessingShape" xmlns:wpi="http://schemas.microsoft.com/office/word/2010/wordprocessingInk" xmlns:wpg="http://schemas.microsoft.com/office/word/2010/wordprocessingGroup" xmlns:w14="http://schemas.microsoft.com/office/word/2010/wordml" xmlns:w="http://schemas.openxmlformats.org/wordprocessingml/2006/main" xmlns:w10="urn:schemas-microsoft-com:office:word" xmlns:wp14="http://schemas.microsoft.com/office/word/2010/wordprocessingDrawing" xmlns:v="urn:schemas-microsoft-com:vml" xmlns:o="urn:schemas-microsoft-com:office:office" xmlns:mc="http://schemas.openxmlformats.org/markup-compatibility/2006" xmlns:wpc="http://schemas.microsoft.com/office/word/2010/wordprocessingCanvas" xmlns="" val="0"/>
+                                <a14:useLocalDpi xmlns="" xmlns:wpc="http://schemas.microsoft.com/office/word/2010/wordprocessingCanvas" xmlns:mc="http://schemas.openxmlformats.org/markup-compatibility/2006" xmlns:o="urn:schemas-microsoft-com:office:office" xmlns:v="urn:schemas-microsoft-com:vml" xmlns:wp14="http://schemas.microsoft.com/office/word/2010/wordprocessingDrawing" xmlns:w10="urn:schemas-microsoft-com:office:word" xmlns:w="http://schemas.openxmlformats.org/wordprocessingml/2006/main" xmlns:w14="http://schemas.microsoft.com/office/word/2010/wordml" xmlns:wpg="http://schemas.microsoft.com/office/word/2010/wordprocessingGroup" xmlns:wpi="http://schemas.microsoft.com/office/word/2010/wordprocessingInk" xmlns:wps="http://schemas.microsoft.com/office/word/2010/wordprocessingShape" xmlns:a14="http://schemas.microsoft.com/office/drawing/2010/main" val="0"/>
                               </a:ext>
                             </a:extLst>
                           </a:blip>
@@ -7590,7 +7673,7 @@
                           </a:ln>
                           <a:extLst>
                             <a:ext uri="{53640926-AAD7-44D8-BBD7-CCE9431645EC}">
-                              <a14:shadowObscured xmlns:a14="http://schemas.microsoft.com/office/drawing/2010/main" xmlns:wps="http://schemas.microsoft.com/office/word/2010/wordprocessingShape" xmlns:wpi="http://schemas.microsoft.com/office/word/2010/wordprocessingInk" xmlns:wpg="http://schemas.microsoft.com/office/word/2010/wordprocessingGroup" xmlns:w14="http://schemas.microsoft.com/office/word/2010/wordml" xmlns:w="http://schemas.openxmlformats.org/wordprocessingml/2006/main" xmlns:w10="urn:schemas-microsoft-com:office:word" xmlns:wp14="http://schemas.microsoft.com/office/word/2010/wordprocessingDrawing" xmlns:v="urn:schemas-microsoft-com:vml" xmlns:o="urn:schemas-microsoft-com:office:office" xmlns:mc="http://schemas.openxmlformats.org/markup-compatibility/2006" xmlns:wpc="http://schemas.microsoft.com/office/word/2010/wordprocessingCanvas" xmlns=""/>
+                              <a14:shadowObscured xmlns="" xmlns:wpc="http://schemas.microsoft.com/office/word/2010/wordprocessingCanvas" xmlns:mc="http://schemas.openxmlformats.org/markup-compatibility/2006" xmlns:o="urn:schemas-microsoft-com:office:office" xmlns:v="urn:schemas-microsoft-com:vml" xmlns:wp14="http://schemas.microsoft.com/office/word/2010/wordprocessingDrawing" xmlns:w10="urn:schemas-microsoft-com:office:word" xmlns:w="http://schemas.openxmlformats.org/wordprocessingml/2006/main" xmlns:w14="http://schemas.microsoft.com/office/word/2010/wordml" xmlns:wpg="http://schemas.microsoft.com/office/word/2010/wordprocessingGroup" xmlns:wpi="http://schemas.microsoft.com/office/word/2010/wordprocessingInk" xmlns:wps="http://schemas.microsoft.com/office/word/2010/wordprocessingShape" xmlns:a14="http://schemas.microsoft.com/office/drawing/2010/main"/>
                             </a:ext>
                           </a:extLst>
                         </pic:spPr>
@@ -7826,7 +7909,21 @@
           <w:rFonts w:ascii="Times New Roman" w:hAnsi="Times New Roman" w:cs="Times New Roman"/>
           <w:sz w:val="24"/>
         </w:rPr>
-        <w:t>eports module require that the system must:</w:t>
+        <w:t xml:space="preserve">eports </w:t>
+      </w:r>
+      <w:r>
+        <w:rPr>
+          <w:rFonts w:ascii="Times New Roman" w:hAnsi="Times New Roman" w:cs="Times New Roman"/>
+          <w:sz w:val="24"/>
+        </w:rPr>
+        <w:t>module requires</w:t>
+      </w:r>
+      <w:r>
+        <w:rPr>
+          <w:rFonts w:ascii="Times New Roman" w:hAnsi="Times New Roman" w:cs="Times New Roman"/>
+          <w:sz w:val="24"/>
+        </w:rPr>
+        <w:t xml:space="preserve"> that the system must:</w:t>
       </w:r>
     </w:p>
     <w:p>
@@ -8632,7 +8729,7 @@
                           <a:blip r:embed="rId16">
                             <a:extLst>
                               <a:ext uri="{28A0092B-C50C-407E-A947-70E740481C1C}">
-                                <a14:useLocalDpi xmlns:a14="http://schemas.microsoft.com/office/drawing/2010/main" xmlns:wps="http://schemas.microsoft.com/office/word/2010/wordprocessingShape" xmlns:wpi="http://schemas.microsoft.com/office/word/2010/wordprocessingInk" xmlns:wpg="http://schemas.microsoft.com/office/word/2010/wordprocessingGroup" xmlns:w14="http://schemas.microsoft.com/office/word/2010/wordml" xmlns:w="http://schemas.openxmlformats.org/wordprocessingml/2006/main" xmlns:w10="urn:schemas-microsoft-com:office:word" xmlns:wp14="http://schemas.microsoft.com/office/word/2010/wordprocessingDrawing" xmlns:v="urn:schemas-microsoft-com:vml" xmlns:o="urn:schemas-microsoft-com:office:office" xmlns:mc="http://schemas.openxmlformats.org/markup-compatibility/2006" xmlns:wpc="http://schemas.microsoft.com/office/word/2010/wordprocessingCanvas" xmlns="" val="0"/>
+                                <a14:useLocalDpi xmlns="" xmlns:wpc="http://schemas.microsoft.com/office/word/2010/wordprocessingCanvas" xmlns:mc="http://schemas.openxmlformats.org/markup-compatibility/2006" xmlns:o="urn:schemas-microsoft-com:office:office" xmlns:v="urn:schemas-microsoft-com:vml" xmlns:wp14="http://schemas.microsoft.com/office/word/2010/wordprocessingDrawing" xmlns:w10="urn:schemas-microsoft-com:office:word" xmlns:w="http://schemas.openxmlformats.org/wordprocessingml/2006/main" xmlns:w14="http://schemas.microsoft.com/office/word/2010/wordml" xmlns:wpg="http://schemas.microsoft.com/office/word/2010/wordprocessingGroup" xmlns:wpi="http://schemas.microsoft.com/office/word/2010/wordprocessingInk" xmlns:wps="http://schemas.microsoft.com/office/word/2010/wordprocessingShape" xmlns:a14="http://schemas.microsoft.com/office/drawing/2010/main" val="0"/>
                               </a:ext>
                             </a:extLst>
                           </a:blip>
@@ -8652,7 +8749,7 @@
                           </a:ln>
                           <a:extLst>
                             <a:ext uri="{53640926-AAD7-44D8-BBD7-CCE9431645EC}">
-                              <a14:shadowObscured xmlns:a14="http://schemas.microsoft.com/office/drawing/2010/main" xmlns:wps="http://schemas.microsoft.com/office/word/2010/wordprocessingShape" xmlns:wpi="http://schemas.microsoft.com/office/word/2010/wordprocessingInk" xmlns:wpg="http://schemas.microsoft.com/office/word/2010/wordprocessingGroup" xmlns:w14="http://schemas.microsoft.com/office/word/2010/wordml" xmlns:w="http://schemas.openxmlformats.org/wordprocessingml/2006/main" xmlns:w10="urn:schemas-microsoft-com:office:word" xmlns:wp14="http://schemas.microsoft.com/office/word/2010/wordprocessingDrawing" xmlns:v="urn:schemas-microsoft-com:vml" xmlns:o="urn:schemas-microsoft-com:office:office" xmlns:mc="http://schemas.openxmlformats.org/markup-compatibility/2006" xmlns:wpc="http://schemas.microsoft.com/office/word/2010/wordprocessingCanvas" xmlns=""/>
+                              <a14:shadowObscured xmlns="" xmlns:wpc="http://schemas.microsoft.com/office/word/2010/wordprocessingCanvas" xmlns:mc="http://schemas.openxmlformats.org/markup-compatibility/2006" xmlns:o="urn:schemas-microsoft-com:office:office" xmlns:v="urn:schemas-microsoft-com:vml" xmlns:wp14="http://schemas.microsoft.com/office/word/2010/wordprocessingDrawing" xmlns:w10="urn:schemas-microsoft-com:office:word" xmlns:w="http://schemas.openxmlformats.org/wordprocessingml/2006/main" xmlns:w14="http://schemas.microsoft.com/office/word/2010/wordml" xmlns:wpg="http://schemas.microsoft.com/office/word/2010/wordprocessingGroup" xmlns:wpi="http://schemas.microsoft.com/office/word/2010/wordprocessingInk" xmlns:wps="http://schemas.microsoft.com/office/word/2010/wordprocessingShape" xmlns:a14="http://schemas.microsoft.com/office/drawing/2010/main"/>
                             </a:ext>
                           </a:extLst>
                         </pic:spPr>
@@ -9489,7 +9586,7 @@
                           <a:blip r:embed="rId17">
                             <a:extLst>
                               <a:ext uri="{28A0092B-C50C-407E-A947-70E740481C1C}">
-                                <a14:useLocalDpi xmlns:a14="http://schemas.microsoft.com/office/drawing/2010/main" xmlns:wps="http://schemas.microsoft.com/office/word/2010/wordprocessingShape" xmlns:wpi="http://schemas.microsoft.com/office/word/2010/wordprocessingInk" xmlns:wpg="http://schemas.microsoft.com/office/word/2010/wordprocessingGroup" xmlns:w14="http://schemas.microsoft.com/office/word/2010/wordml" xmlns:w="http://schemas.openxmlformats.org/wordprocessingml/2006/main" xmlns:w10="urn:schemas-microsoft-com:office:word" xmlns:wp14="http://schemas.microsoft.com/office/word/2010/wordprocessingDrawing" xmlns:v="urn:schemas-microsoft-com:vml" xmlns:o="urn:schemas-microsoft-com:office:office" xmlns:mc="http://schemas.openxmlformats.org/markup-compatibility/2006" xmlns:wpc="http://schemas.microsoft.com/office/word/2010/wordprocessingCanvas" xmlns="" val="0"/>
+                                <a14:useLocalDpi xmlns="" xmlns:wpc="http://schemas.microsoft.com/office/word/2010/wordprocessingCanvas" xmlns:mc="http://schemas.openxmlformats.org/markup-compatibility/2006" xmlns:o="urn:schemas-microsoft-com:office:office" xmlns:v="urn:schemas-microsoft-com:vml" xmlns:wp14="http://schemas.microsoft.com/office/word/2010/wordprocessingDrawing" xmlns:w10="urn:schemas-microsoft-com:office:word" xmlns:w="http://schemas.openxmlformats.org/wordprocessingml/2006/main" xmlns:w14="http://schemas.microsoft.com/office/word/2010/wordml" xmlns:wpg="http://schemas.microsoft.com/office/word/2010/wordprocessingGroup" xmlns:wpi="http://schemas.microsoft.com/office/word/2010/wordprocessingInk" xmlns:wps="http://schemas.microsoft.com/office/word/2010/wordprocessingShape" xmlns:a14="http://schemas.microsoft.com/office/drawing/2010/main" val="0"/>
                               </a:ext>
                             </a:extLst>
                           </a:blip>
@@ -9510,7 +9607,7 @@
                           </a:ln>
                           <a:extLst>
                             <a:ext uri="{53640926-AAD7-44D8-BBD7-CCE9431645EC}">
-                              <a14:shadowObscured xmlns:a14="http://schemas.microsoft.com/office/drawing/2010/main" xmlns:wps="http://schemas.microsoft.com/office/word/2010/wordprocessingShape" xmlns:wpi="http://schemas.microsoft.com/office/word/2010/wordprocessingInk" xmlns:wpg="http://schemas.microsoft.com/office/word/2010/wordprocessingGroup" xmlns:w14="http://schemas.microsoft.com/office/word/2010/wordml" xmlns:w="http://schemas.openxmlformats.org/wordprocessingml/2006/main" xmlns:w10="urn:schemas-microsoft-com:office:word" xmlns:wp14="http://schemas.microsoft.com/office/word/2010/wordprocessingDrawing" xmlns:v="urn:schemas-microsoft-com:vml" xmlns:o="urn:schemas-microsoft-com:office:office" xmlns:mc="http://schemas.openxmlformats.org/markup-compatibility/2006" xmlns:wpc="http://schemas.microsoft.com/office/word/2010/wordprocessingCanvas" xmlns=""/>
+                              <a14:shadowObscured xmlns="" xmlns:wpc="http://schemas.microsoft.com/office/word/2010/wordprocessingCanvas" xmlns:mc="http://schemas.openxmlformats.org/markup-compatibility/2006" xmlns:o="urn:schemas-microsoft-com:office:office" xmlns:v="urn:schemas-microsoft-com:vml" xmlns:wp14="http://schemas.microsoft.com/office/word/2010/wordprocessingDrawing" xmlns:w10="urn:schemas-microsoft-com:office:word" xmlns:w="http://schemas.openxmlformats.org/wordprocessingml/2006/main" xmlns:w14="http://schemas.microsoft.com/office/word/2010/wordml" xmlns:wpg="http://schemas.microsoft.com/office/word/2010/wordprocessingGroup" xmlns:wpi="http://schemas.microsoft.com/office/word/2010/wordprocessingInk" xmlns:wps="http://schemas.microsoft.com/office/word/2010/wordprocessingShape" xmlns:a14="http://schemas.microsoft.com/office/drawing/2010/main"/>
                             </a:ext>
                           </a:extLst>
                         </pic:spPr>
@@ -9885,6 +9982,13 @@
           <w:rFonts w:ascii="Times New Roman" w:hAnsi="Times New Roman" w:cs="Times New Roman"/>
           <w:sz w:val="24"/>
         </w:rPr>
+        <w:t xml:space="preserve"> </w:t>
+      </w:r>
+      <w:r>
+        <w:rPr>
+          <w:rFonts w:ascii="Times New Roman" w:hAnsi="Times New Roman" w:cs="Times New Roman"/>
+          <w:sz w:val="24"/>
+        </w:rPr>
         <w:t>require</w:t>
       </w:r>
       <w:r>
@@ -10206,7 +10310,35 @@
           <w:rFonts w:ascii="Times New Roman" w:hAnsi="Times New Roman" w:cs="Times New Roman"/>
           <w:sz w:val="24"/>
         </w:rPr>
-        <w:t>redits part, where users can freely inquire and inform themselves about the application.</w:t>
+        <w:t>redits part</w:t>
+      </w:r>
+      <w:r>
+        <w:rPr>
+          <w:rFonts w:ascii="Times New Roman" w:hAnsi="Times New Roman" w:cs="Times New Roman"/>
+          <w:sz w:val="24"/>
+        </w:rPr>
+        <w:t xml:space="preserve">. </w:t>
+      </w:r>
+      <w:r>
+        <w:rPr>
+          <w:rFonts w:ascii="Times New Roman" w:hAnsi="Times New Roman" w:cs="Times New Roman"/>
+          <w:sz w:val="24"/>
+        </w:rPr>
+        <w:t xml:space="preserve">In FAQ, the users may view the list of questions </w:t>
+      </w:r>
+      <w:r>
+        <w:rPr>
+          <w:rFonts w:ascii="Times New Roman" w:hAnsi="Times New Roman" w:cs="Times New Roman"/>
+          <w:sz w:val="24"/>
+        </w:rPr>
+        <w:t xml:space="preserve">and </w:t>
+      </w:r>
+      <w:r>
+        <w:rPr>
+          <w:rFonts w:ascii="Times New Roman" w:hAnsi="Times New Roman" w:cs="Times New Roman"/>
+          <w:sz w:val="24"/>
+        </w:rPr>
+        <w:t>answers. In the credits page, the users can view the information about the developers as well as their contact details.</w:t>
       </w:r>
     </w:p>
     <w:p>
@@ -10310,15 +10442,7 @@
           <w:rFonts w:ascii="Times New Roman" w:hAnsi="Times New Roman" w:cs="Times New Roman"/>
           <w:sz w:val="24"/>
         </w:rPr>
-        <w:t xml:space="preserve">projects. Although this module is not that crucial, the </w:t>
-      </w:r>
-      <w:r>
-        <w:rPr>
-          <w:rFonts w:ascii="Times New Roman" w:hAnsi="Times New Roman" w:cs="Times New Roman"/>
-          <w:sz w:val="24"/>
-        </w:rPr>
-        <w:lastRenderedPageBreak/>
-        <w:t>team includes this to assess the response of the users on the features and functions of the application.</w:t>
+        <w:t xml:space="preserve">projects. </w:t>
       </w:r>
     </w:p>
     <w:p>
@@ -10341,6 +10465,7 @@
           <w:rFonts w:ascii="Times New Roman" w:hAnsi="Times New Roman" w:cs="Times New Roman"/>
           <w:sz w:val="24"/>
         </w:rPr>
+        <w:lastRenderedPageBreak/>
         <w:t>Stimulus/Response Sequence</w:t>
       </w:r>
     </w:p>
@@ -10426,6 +10551,14 @@
           <w:szCs w:val="24"/>
         </w:rPr>
         <w:t xml:space="preserve"> shows the activity flow diagram of the Help.</w:t>
+      </w:r>
+      <w:r>
+        <w:rPr>
+          <w:rFonts w:ascii="Times New Roman" w:hAnsi="Times New Roman" w:cs="Times New Roman"/>
+          <w:sz w:val="24"/>
+          <w:szCs w:val="24"/>
+        </w:rPr>
+        <w:t xml:space="preserve"> </w:t>
       </w:r>
     </w:p>
     <w:p>
@@ -10703,7 +10836,7 @@
                           <a:blip r:embed="rId18">
                             <a:extLst>
                               <a:ext uri="{28A0092B-C50C-407E-A947-70E740481C1C}">
-                                <a14:useLocalDpi xmlns:a14="http://schemas.microsoft.com/office/drawing/2010/main" xmlns:wps="http://schemas.microsoft.com/office/word/2010/wordprocessingShape" xmlns:wpi="http://schemas.microsoft.com/office/word/2010/wordprocessingInk" xmlns:wpg="http://schemas.microsoft.com/office/word/2010/wordprocessingGroup" xmlns:w14="http://schemas.microsoft.com/office/word/2010/wordml" xmlns:w="http://schemas.openxmlformats.org/wordprocessingml/2006/main" xmlns:w10="urn:schemas-microsoft-com:office:word" xmlns:wp14="http://schemas.microsoft.com/office/word/2010/wordprocessingDrawing" xmlns:v="urn:schemas-microsoft-com:vml" xmlns:o="urn:schemas-microsoft-com:office:office" xmlns:mc="http://schemas.openxmlformats.org/markup-compatibility/2006" xmlns:wpc="http://schemas.microsoft.com/office/word/2010/wordprocessingCanvas" xmlns="" val="0"/>
+                                <a14:useLocalDpi xmlns="" xmlns:wpc="http://schemas.microsoft.com/office/word/2010/wordprocessingCanvas" xmlns:mc="http://schemas.openxmlformats.org/markup-compatibility/2006" xmlns:o="urn:schemas-microsoft-com:office:office" xmlns:v="urn:schemas-microsoft-com:vml" xmlns:wp14="http://schemas.microsoft.com/office/word/2010/wordprocessingDrawing" xmlns:w10="urn:schemas-microsoft-com:office:word" xmlns:w="http://schemas.openxmlformats.org/wordprocessingml/2006/main" xmlns:w14="http://schemas.microsoft.com/office/word/2010/wordml" xmlns:wpg="http://schemas.microsoft.com/office/word/2010/wordprocessingGroup" xmlns:wpi="http://schemas.microsoft.com/office/word/2010/wordprocessingInk" xmlns:wps="http://schemas.microsoft.com/office/word/2010/wordprocessingShape" xmlns:a14="http://schemas.microsoft.com/office/drawing/2010/main" val="0"/>
                               </a:ext>
                             </a:extLst>
                           </a:blip>
@@ -10723,7 +10856,7 @@
                           </a:ln>
                           <a:extLst>
                             <a:ext uri="{53640926-AAD7-44D8-BBD7-CCE9431645EC}">
-                              <a14:shadowObscured xmlns:a14="http://schemas.microsoft.com/office/drawing/2010/main" xmlns:wps="http://schemas.microsoft.com/office/word/2010/wordprocessingShape" xmlns:wpi="http://schemas.microsoft.com/office/word/2010/wordprocessingInk" xmlns:wpg="http://schemas.microsoft.com/office/word/2010/wordprocessingGroup" xmlns:w14="http://schemas.microsoft.com/office/word/2010/wordml" xmlns:w="http://schemas.openxmlformats.org/wordprocessingml/2006/main" xmlns:w10="urn:schemas-microsoft-com:office:word" xmlns:wp14="http://schemas.microsoft.com/office/word/2010/wordprocessingDrawing" xmlns:v="urn:schemas-microsoft-com:vml" xmlns:o="urn:schemas-microsoft-com:office:office" xmlns:mc="http://schemas.openxmlformats.org/markup-compatibility/2006" xmlns:wpc="http://schemas.microsoft.com/office/word/2010/wordprocessingCanvas" xmlns=""/>
+                              <a14:shadowObscured xmlns="" xmlns:wpc="http://schemas.microsoft.com/office/word/2010/wordprocessingCanvas" xmlns:mc="http://schemas.openxmlformats.org/markup-compatibility/2006" xmlns:o="urn:schemas-microsoft-com:office:office" xmlns:v="urn:schemas-microsoft-com:vml" xmlns:wp14="http://schemas.microsoft.com/office/word/2010/wordprocessingDrawing" xmlns:w10="urn:schemas-microsoft-com:office:word" xmlns:w="http://schemas.openxmlformats.org/wordprocessingml/2006/main" xmlns:w14="http://schemas.microsoft.com/office/word/2010/wordml" xmlns:wpg="http://schemas.microsoft.com/office/word/2010/wordprocessingGroup" xmlns:wpi="http://schemas.microsoft.com/office/word/2010/wordprocessingInk" xmlns:wps="http://schemas.microsoft.com/office/word/2010/wordprocessingShape" xmlns:a14="http://schemas.microsoft.com/office/drawing/2010/main"/>
                             </a:ext>
                           </a:extLst>
                         </pic:spPr>
@@ -10926,6 +11059,9 @@
     </w:tbl>
     <w:p>
       <w:pPr>
+        <w:tabs>
+          <w:tab w:val="left" w:pos="1455"/>
+        </w:tabs>
         <w:spacing w:after="0" w:line="480" w:lineRule="auto"/>
         <w:jc w:val="both"/>
         <w:rPr>
@@ -10940,7 +11076,7 @@
           <w:sz w:val="24"/>
         </w:rPr>
         <w:pict>
-          <v:shape id="_x0000_s1081" type="#_x0000_t202" style="position:absolute;left:0;text-align:left;margin-left:-3.8pt;margin-top:333.6pt;width:392.85pt;height:27pt;z-index:251678208;visibility:visible;mso-position-horizontal-relative:text;mso-position-vertical-relative:text;mso-width-relative:margin;mso-height-relative:margin" o:gfxdata="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" filled="f" stroked="f" strokeweight=".5pt">
+          <v:shape id="_x0000_s1081" type="#_x0000_t202" style="position:absolute;left:0;text-align:left;margin-left:-3.8pt;margin-top:333.3pt;width:392.85pt;height:27pt;z-index:251678208;visibility:visible;mso-position-horizontal-relative:text;mso-position-vertical-relative:text;mso-width-relative:margin;mso-height-relative:margin" o:gfxdata="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" filled="f" stroked="f" strokeweight=".5pt">
             <v:path arrowok="t"/>
             <v:textbox style="mso-next-textbox:#_x0000_s1081">
               <w:txbxContent>
@@ -11044,6 +11180,39 @@
           </v:shape>
         </w:pict>
       </w:r>
+      <w:r>
+        <w:rPr>
+          <w:rFonts w:ascii="Times New Roman" w:hAnsi="Times New Roman" w:cs="Times New Roman"/>
+          <w:sz w:val="24"/>
+        </w:rPr>
+        <w:tab/>
+      </w:r>
+    </w:p>
+    <w:p>
+      <w:pPr>
+        <w:tabs>
+          <w:tab w:val="left" w:pos="1455"/>
+        </w:tabs>
+        <w:spacing w:after="0" w:line="480" w:lineRule="auto"/>
+        <w:jc w:val="both"/>
+        <w:rPr>
+          <w:rFonts w:ascii="Times New Roman" w:hAnsi="Times New Roman" w:cs="Times New Roman"/>
+          <w:sz w:val="24"/>
+        </w:rPr>
+      </w:pPr>
+    </w:p>
+    <w:p>
+      <w:pPr>
+        <w:tabs>
+          <w:tab w:val="left" w:pos="1455"/>
+        </w:tabs>
+        <w:spacing w:after="0" w:line="480" w:lineRule="auto"/>
+        <w:jc w:val="both"/>
+        <w:rPr>
+          <w:rFonts w:ascii="Times New Roman" w:hAnsi="Times New Roman" w:cs="Times New Roman"/>
+          <w:sz w:val="24"/>
+        </w:rPr>
+      </w:pPr>
     </w:p>
     <w:p>
       <w:pPr>
@@ -11389,7 +11558,7 @@
             <w:noProof/>
             <w:sz w:val="24"/>
           </w:rPr>
-          <w:t>38</w:t>
+          <w:t>47</w:t>
         </w:r>
         <w:r>
           <w:rPr>
@@ -15779,7 +15948,7 @@
   <a:extraClrSchemeLst/>
   <a:extLst>
     <a:ext uri="{05A4C25C-085E-4340-85A3-A5531E510DB2}">
-      <thm15:themeFamily xmlns="" xmlns:thm15="http://schemas.microsoft.com/office/thememl/2012/main" name="Office Theme" id="{62F939B6-93AF-4DB8-9C6B-D6C7DFDC589F}" vid="{4A3C46E8-61CC-4603-A589-7422A47A8E4A}"/>
+      <thm15:themeFamily xmlns:thm15="http://schemas.microsoft.com/office/thememl/2012/main" xmlns="" name="Office Theme" id="{62F939B6-93AF-4DB8-9C6B-D6C7DFDC589F}" vid="{4A3C46E8-61CC-4603-A589-7422A47A8E4A}"/>
     </a:ext>
   </a:extLst>
 </a:theme>
